--- a/GIT Commands.docx
+++ b/GIT Commands.docx
@@ -151,11 +151,343 @@
         </w:rPr>
         <w:t xml:space="preserve"> –staged/</w:t>
       </w:r>
+      <w:r>
+        <w:t xml:space="preserve"> – what changes are staged and what changes made but not staged</w:t>
+      </w:r>
+    </w:p>
+    <w:p>
+      <w:proofErr w:type="gramStart"/>
+      <w:r>
+        <w:rPr>
+          <w:b/>
+        </w:rPr>
+        <w:t xml:space="preserve">ls </w:t>
+      </w:r>
+      <w:r>
+        <w:t xml:space="preserve"> lists</w:t>
+      </w:r>
+      <w:proofErr w:type="gramEnd"/>
+      <w:r>
+        <w:t xml:space="preserve"> the projects in the </w:t>
+      </w:r>
+      <w:proofErr w:type="spellStart"/>
+      <w:r>
+        <w:t>filder</w:t>
+      </w:r>
+      <w:proofErr w:type="spellEnd"/>
+    </w:p>
+    <w:p/>
+    <w:p>
+      <w:r>
+        <w:rPr>
+          <w:b/>
+        </w:rPr>
+        <w:t>git push origin master</w:t>
+      </w:r>
+      <w:r>
+        <w:t xml:space="preserve"> – push to </w:t>
+      </w:r>
+      <w:proofErr w:type="spellStart"/>
+      <w:r>
+        <w:t>github</w:t>
+      </w:r>
+      <w:proofErr w:type="spellEnd"/>
+    </w:p>
+    <w:p>
+      <w:r>
+        <w:rPr>
+          <w:b/>
+        </w:rPr>
+        <w:t xml:space="preserve">git log </w:t>
+      </w:r>
+      <w:r>
+        <w:t>– shows recent commits</w:t>
+      </w:r>
+    </w:p>
+    <w:p>
+      <w:r>
+        <w:rPr>
+          <w:b/>
+        </w:rPr>
+        <w:t>git log -</w:t>
+      </w:r>
+      <w:proofErr w:type="gramStart"/>
+      <w:r>
+        <w:rPr>
+          <w:b/>
+        </w:rPr>
+        <w:t xml:space="preserve">x </w:t>
+      </w:r>
+      <w:r>
+        <w:t xml:space="preserve"> limits</w:t>
+      </w:r>
+      <w:proofErr w:type="gramEnd"/>
+      <w:r>
+        <w:t xml:space="preserve"> commit log</w:t>
+      </w:r>
+    </w:p>
+    <w:p>
+      <w:r>
+        <w:rPr>
+          <w:b/>
+        </w:rPr>
+        <w:t>git log –</w:t>
+      </w:r>
+      <w:proofErr w:type="spellStart"/>
+      <w:r>
+        <w:rPr>
+          <w:b/>
+        </w:rPr>
+        <w:t>oneline</w:t>
+      </w:r>
+      <w:proofErr w:type="spellEnd"/>
+      <w:r>
+        <w:rPr>
+          <w:b/>
+        </w:rPr>
+        <w:t xml:space="preserve"> </w:t>
+      </w:r>
+      <w:r>
+        <w:t>single line format of the commit.</w:t>
+      </w:r>
+    </w:p>
+    <w:p>
+      <w:r>
+        <w:rPr>
+          <w:b/>
+        </w:rPr>
+        <w:t xml:space="preserve">git log –stat </w:t>
+      </w:r>
+      <w:r>
+        <w:t>list of the commits with more information</w:t>
+      </w:r>
+    </w:p>
+    <w:p>
+      <w:r>
+        <w:rPr>
+          <w:b/>
+        </w:rPr>
+        <w:t>git log –</w:t>
+      </w:r>
+      <w:proofErr w:type="gramStart"/>
+      <w:r>
+        <w:rPr>
+          <w:b/>
+        </w:rPr>
+        <w:t xml:space="preserve">patch </w:t>
+      </w:r>
+      <w:r>
+        <w:t xml:space="preserve"> list</w:t>
+      </w:r>
+      <w:proofErr w:type="gramEnd"/>
+      <w:r>
+        <w:t xml:space="preserve"> of the commits with information from the commit</w:t>
+      </w:r>
+    </w:p>
+    <w:p>
+      <w:r>
+        <w:rPr>
+          <w:b/>
+        </w:rPr>
+        <w:t>git rm (</w:t>
+      </w:r>
+      <w:proofErr w:type="spellStart"/>
+      <w:r>
+        <w:rPr>
+          <w:b/>
+        </w:rPr>
+        <w:t>xxxx</w:t>
+      </w:r>
+      <w:proofErr w:type="spellEnd"/>
+      <w:r>
+        <w:rPr>
+          <w:b/>
+        </w:rPr>
+        <w:t xml:space="preserve">) </w:t>
+      </w:r>
+      <w:r>
+        <w:t>– remove file</w:t>
+      </w:r>
+    </w:p>
+    <w:p>
+      <w:r>
+        <w:rPr>
+          <w:b/>
+        </w:rPr>
+        <w:t>git rm –cached (</w:t>
+      </w:r>
+      <w:proofErr w:type="spellStart"/>
+      <w:r>
+        <w:rPr>
+          <w:b/>
+        </w:rPr>
+        <w:t>xxxx</w:t>
+      </w:r>
+      <w:proofErr w:type="spellEnd"/>
+      <w:r>
+        <w:rPr>
+          <w:b/>
+        </w:rPr>
+        <w:t>)</w:t>
+      </w:r>
+      <w:r>
+        <w:t xml:space="preserve"> – remove from tracking</w:t>
+      </w:r>
+    </w:p>
+    <w:p>
+      <w:r>
+        <w:rPr>
+          <w:b/>
+        </w:rPr>
+        <w:t xml:space="preserve">git </w:t>
+      </w:r>
+      <w:proofErr w:type="gramStart"/>
+      <w:r>
+        <w:rPr>
+          <w:b/>
+        </w:rPr>
+        <w:t xml:space="preserve">mv </w:t>
+      </w:r>
+      <w:r>
+        <w:t xml:space="preserve"> -</w:t>
+      </w:r>
+      <w:proofErr w:type="gramEnd"/>
+      <w:r>
+        <w:t xml:space="preserve"> change file name </w:t>
+      </w:r>
+    </w:p>
+    <w:p>
+      <w:pPr>
+        <w:rPr>
+          <w:rFonts w:ascii="Lucida Console" w:hAnsi="Lucida Console" w:cs="Lucida Console"/>
+          <w:sz w:val="18"/>
+          <w:szCs w:val="18"/>
+        </w:rPr>
+      </w:pPr>
+      <w:r>
+        <w:rPr>
+          <w:b/>
+        </w:rPr>
+        <w:t xml:space="preserve">git checkout – </w:t>
+      </w:r>
+      <w:proofErr w:type="gramStart"/>
+      <w:r>
+        <w:rPr>
+          <w:b/>
+        </w:rPr>
+        <w:t xml:space="preserve">b </w:t>
+      </w:r>
+      <w:r>
+        <w:rPr>
+          <w:rFonts w:ascii="Lucida Console" w:hAnsi="Lucida Console" w:cs="Lucida Console"/>
+          <w:b/>
+          <w:sz w:val="18"/>
+          <w:szCs w:val="18"/>
+        </w:rPr>
+        <w:t xml:space="preserve"> (</w:t>
+      </w:r>
+      <w:proofErr w:type="gramEnd"/>
+      <w:r>
+        <w:rPr>
+          <w:rFonts w:ascii="Lucida Console" w:hAnsi="Lucida Console" w:cs="Lucida Console"/>
+          <w:b/>
+          <w:sz w:val="18"/>
+          <w:szCs w:val="18"/>
+        </w:rPr>
+        <w:t xml:space="preserve">XXXX) </w:t>
+      </w:r>
+      <w:r>
+        <w:rPr>
+          <w:rFonts w:ascii="Lucida Console" w:hAnsi="Lucida Console" w:cs="Lucida Console"/>
+          <w:sz w:val="18"/>
+          <w:szCs w:val="18"/>
+        </w:rPr>
+        <w:t xml:space="preserve"> new branch</w:t>
+      </w:r>
+    </w:p>
+    <w:p>
+      <w:r>
+        <w:rPr>
+          <w:b/>
+        </w:rPr>
+        <w:t xml:space="preserve">git merge (into </w:t>
+      </w:r>
+      <w:proofErr w:type="gramStart"/>
+      <w:r>
+        <w:rPr>
+          <w:b/>
+        </w:rPr>
+        <w:t xml:space="preserve">branch) </w:t>
+      </w:r>
+      <w:r>
+        <w:t xml:space="preserve"> -</w:t>
+      </w:r>
+      <w:proofErr w:type="gramEnd"/>
+      <w:r>
+        <w:t xml:space="preserve">  merges files</w:t>
+      </w:r>
+    </w:p>
+    <w:p>
+      <w:r>
+        <w:rPr>
+          <w:b/>
+        </w:rPr>
+        <w:t>git reset</w:t>
+      </w:r>
+      <w:r>
+        <w:t xml:space="preserve"> </w:t>
+      </w:r>
+      <w:r>
+        <w:t>(--soft) move specific commit to staging area</w:t>
+      </w:r>
+    </w:p>
+    <w:p>
+      <w:r>
+        <w:rPr>
+          <w:b/>
+        </w:rPr>
+        <w:t xml:space="preserve">git </w:t>
+      </w:r>
+      <w:proofErr w:type="gramStart"/>
+      <w:r>
+        <w:rPr>
+          <w:b/>
+        </w:rPr>
+        <w:t xml:space="preserve">reset </w:t>
+      </w:r>
+      <w:r>
+        <w:t xml:space="preserve"> moves</w:t>
+      </w:r>
+      <w:proofErr w:type="gramEnd"/>
+      <w:r>
+        <w:t xml:space="preserve"> to working directory</w:t>
+      </w:r>
+    </w:p>
+    <w:p>
+      <w:r>
+        <w:rPr>
+          <w:b/>
+        </w:rPr>
+        <w:t xml:space="preserve"> git reset –</w:t>
+      </w:r>
+      <w:proofErr w:type="gramStart"/>
+      <w:r>
+        <w:rPr>
+          <w:b/>
+        </w:rPr>
+        <w:t xml:space="preserve">hard </w:t>
+      </w:r>
+      <w:r>
+        <w:t xml:space="preserve"> moves</w:t>
+      </w:r>
+      <w:proofErr w:type="gramEnd"/>
+      <w:r>
+        <w:t xml:space="preserve"> to the trash</w:t>
+      </w:r>
+    </w:p>
+    <w:p>
       <w:bookmarkStart w:id="0" w:name="_GoBack"/>
       <w:bookmarkEnd w:id="0"/>
-      <w:r>
-        <w:t xml:space="preserve"> – what changes are staged and what changes made but not staged</w:t>
-      </w:r>
     </w:p>
     <w:sectPr>
       <w:pgSz w:w="12240" w:h="15840"/>
